--- a/Translation Write-Up.docx
+++ b/Translation Write-Up.docx
@@ -6,19 +6,12 @@
       <w:pPr>
         <w:jc w:val="right"/>
       </w:pPr>
-      <w:proofErr w:type="spellStart"/>
-      <w:r>
-        <w:t>Angad</w:t>
-      </w:r>
-      <w:proofErr w:type="spellEnd"/>
-      <w:r>
-        <w:t xml:space="preserve"> </w:t>
-      </w:r>
-      <w:proofErr w:type="spellStart"/>
-      <w:r>
-        <w:t>Gogia</w:t>
-      </w:r>
-      <w:proofErr w:type="spellEnd"/>
+      <w:r>
+        <w:t>Angad Gogia</w:t>
+      </w:r>
+      <w:r>
+        <w:t xml:space="preserve"> (agogia)</w:t>
+      </w:r>
     </w:p>
     <w:p>
       <w:pPr>
@@ -27,6 +20,9 @@
       <w:r>
         <w:t>Eric Hermann</w:t>
       </w:r>
+      <w:r>
+        <w:t xml:space="preserve"> (ehermann)</w:t>
+      </w:r>
     </w:p>
     <w:p>
       <w:pPr>
@@ -34,6 +30,9 @@
       </w:pPr>
       <w:r>
         <w:t>Connor Scherer</w:t>
+      </w:r>
+      <w:r>
+        <w:t xml:space="preserve"> (cscherer)</w:t>
       </w:r>
     </w:p>
     <w:p>
@@ -118,31 +117,7 @@
         <w:t>One classic example of this is the ordering of nouns and adjectives. In</w:t>
       </w:r>
       <w:r>
-        <w:t xml:space="preserve"> English, we clearly have adjectives preceding the nouns, whereas in Spanish this order is reversed. For instance, one of our development sentences contains the phrase “</w:t>
-      </w:r>
-      <w:proofErr w:type="spellStart"/>
-      <w:r>
-        <w:t>asuntos</w:t>
-      </w:r>
-      <w:proofErr w:type="spellEnd"/>
-      <w:r>
-        <w:t xml:space="preserve"> </w:t>
-      </w:r>
-      <w:proofErr w:type="spellStart"/>
-      <w:r>
-        <w:t>personales</w:t>
-      </w:r>
-      <w:proofErr w:type="spellEnd"/>
-      <w:r>
-        <w:t>” – without accounting for the ordering of adjectives/</w:t>
-      </w:r>
-      <w:proofErr w:type="gramStart"/>
-      <w:r>
-        <w:t>nouns,</w:t>
-      </w:r>
-      <w:proofErr w:type="gramEnd"/>
-      <w:r>
-        <w:t xml:space="preserve"> the translation method would translate this as “issues personal” rather than the </w:t>
+        <w:t xml:space="preserve"> English, we clearly have adjectives preceding the nouns, whereas in Spanish this order is reversed. For instance, one of our development sentences contains the phrase “asuntos personales” – without accounting for the ordering of adjectives/nouns, the translation method would translate this as “issues personal” rather than the </w:t>
       </w:r>
       <w:r>
         <w:t>correct translation</w:t>
@@ -176,15 +151,19 @@
         <w:t>ts and verbs. In English the direct object follows the verb, while again this order is reversed in Spanish.</w:t>
       </w:r>
       <w:r>
-        <w:t xml:space="preserve"> A concrete example of this in our corpus is “lo </w:t>
-      </w:r>
-      <w:proofErr w:type="spellStart"/>
-      <w:r>
-        <w:t>hiciera</w:t>
-      </w:r>
-      <w:proofErr w:type="spellEnd"/>
-      <w:r>
-        <w:t>,” which appropriately translates to “did it,” rather than the direct translation “it did.”</w:t>
+        <w:t xml:space="preserve"> A concrete example of this in our corpus is “lo hiciera,” which </w:t>
+      </w:r>
+      <w:r>
+        <w:t>should</w:t>
+      </w:r>
+      <w:r>
+        <w:t xml:space="preserve"> </w:t>
+      </w:r>
+      <w:r>
+        <w:t>translate</w:t>
+      </w:r>
+      <w:r>
+        <w:t xml:space="preserve"> to “did it,” rather than the direct translation “it did.”</w:t>
       </w:r>
     </w:p>
     <w:p>
@@ -212,78 +191,25 @@
         <w:t xml:space="preserve"> </w:t>
       </w:r>
       <w:r>
-        <w:t>English gerunds, for instance, all end in “-</w:t>
-      </w:r>
-      <w:proofErr w:type="spellStart"/>
-      <w:r>
+        <w:t xml:space="preserve">English gerunds, for instance, all end in “-ing,” while words in Spanish that end in “ar” may either be the infinitive form or a gerund, depending on </w:t>
+      </w:r>
+      <w:r>
+        <w:t>what comes before. Specific examples in the corpus show this difference: “</w:t>
+      </w:r>
+      <w:r>
+        <w:t>sin dar cuentas</w:t>
+      </w:r>
+      <w:r>
+        <w:t>” translates to “without be</w:t>
+      </w:r>
+      <w:r>
+        <w:rPr>
+          <w:i/>
+        </w:rPr>
         <w:t>ing</w:t>
       </w:r>
-      <w:proofErr w:type="spellEnd"/>
-      <w:r>
-        <w:t>,” while words in Spanish that end in “</w:t>
-      </w:r>
-      <w:proofErr w:type="spellStart"/>
-      <w:r>
-        <w:t>ar</w:t>
-      </w:r>
-      <w:proofErr w:type="spellEnd"/>
-      <w:r>
-        <w:t xml:space="preserve">” may either be the infinitive form or a gerund, depending on </w:t>
-      </w:r>
-      <w:r>
-        <w:t>what comes before. Specific examples in the corpus show this difference: “</w:t>
-      </w:r>
-      <w:r>
-        <w:t xml:space="preserve">sin </w:t>
-      </w:r>
-      <w:proofErr w:type="spellStart"/>
-      <w:r>
-        <w:t>dar</w:t>
-      </w:r>
-      <w:proofErr w:type="spellEnd"/>
-      <w:r>
-        <w:t xml:space="preserve"> </w:t>
-      </w:r>
-      <w:proofErr w:type="spellStart"/>
-      <w:r>
-        <w:t>cuentas</w:t>
-      </w:r>
-      <w:proofErr w:type="spellEnd"/>
-      <w:r>
-        <w:t>” translates to “without be</w:t>
-      </w:r>
-      <w:r>
-        <w:rPr>
-          <w:i/>
-        </w:rPr>
-        <w:t>ing</w:t>
-      </w:r>
-      <w:r>
-        <w:t xml:space="preserve"> accountable” (gerund form of be)</w:t>
-      </w:r>
-      <w:proofErr w:type="gramStart"/>
-      <w:r>
-        <w:t>,</w:t>
-      </w:r>
-      <w:proofErr w:type="gramEnd"/>
-      <w:r>
-        <w:t xml:space="preserve"> while “</w:t>
-      </w:r>
-      <w:proofErr w:type="spellStart"/>
-      <w:r>
-        <w:t>podían</w:t>
-      </w:r>
-      <w:proofErr w:type="spellEnd"/>
-      <w:r>
-        <w:t xml:space="preserve"> </w:t>
-      </w:r>
-      <w:proofErr w:type="spellStart"/>
-      <w:r>
-        <w:t>gastar</w:t>
-      </w:r>
-      <w:proofErr w:type="spellEnd"/>
-      <w:r>
-        <w:t>” translates to “they could spend” (infinitive form of spend).</w:t>
+      <w:r>
+        <w:t xml:space="preserve"> accountable” (gerund form of be), while “podían gastar” translates to “they could spend” (infinitive form of spend).</w:t>
       </w:r>
     </w:p>
     <w:p>
@@ -311,15 +237,7 @@
         <w:t xml:space="preserve"> how they handle numbers and punctuation within numbers. Specifically, English uses commas to delineate </w:t>
       </w:r>
       <w:r>
-        <w:t xml:space="preserve">large numbers (e.g. “130,900 </w:t>
-      </w:r>
-      <w:proofErr w:type="spellStart"/>
-      <w:r>
-        <w:t>euros</w:t>
-      </w:r>
-      <w:proofErr w:type="spellEnd"/>
-      <w:r>
-        <w:t xml:space="preserve">”) while Spanish will use periods in this scenario (e.g. </w:t>
+        <w:t xml:space="preserve">large numbers (e.g. “130,900 euros”) while Spanish will use periods in this scenario (e.g. </w:t>
       </w:r>
       <w:r>
         <w:t>“</w:t>
@@ -334,15 +252,7 @@
         <w:t>00</w:t>
       </w:r>
       <w:r>
-        <w:t xml:space="preserve"> </w:t>
-      </w:r>
-      <w:proofErr w:type="spellStart"/>
-      <w:r>
-        <w:t>euros</w:t>
-      </w:r>
-      <w:proofErr w:type="spellEnd"/>
-      <w:r>
-        <w:t>”</w:t>
+        <w:t xml:space="preserve"> euros”</w:t>
       </w:r>
       <w:r>
         <w:t xml:space="preserve">). They also have contrasting conventions for the use of decimal points (where obviously English uses periods and Spanish uses commas). While this </w:t>
@@ -364,26 +274,10 @@
         <w:t xml:space="preserve">    </w:t>
       </w:r>
       <w:r>
-        <w:t xml:space="preserve"> Another distinction in the languages is the use of “a” following a verb. Spanish will often times follow a verb with “a” before the following noun. In our corpus, for instance, there is a phrase “se </w:t>
-      </w:r>
-      <w:proofErr w:type="spellStart"/>
-      <w:r>
-        <w:t>convence</w:t>
-      </w:r>
-      <w:proofErr w:type="spellEnd"/>
-      <w:r>
-        <w:t xml:space="preserve"> a </w:t>
-      </w:r>
-      <w:proofErr w:type="spellStart"/>
-      <w:r>
-        <w:t>consejeros</w:t>
-      </w:r>
-      <w:proofErr w:type="spellEnd"/>
-      <w:r>
-        <w:t xml:space="preserve">,” which translates to “convince directors.” Clearly, English omits the “a” between the verb and the noun, which was difficult to account for </w:t>
-      </w:r>
-      <w:r>
-        <w:t>because there is not a specific pattern as to when the “a” would be present or not.</w:t>
+        <w:t xml:space="preserve"> Another distinction in the languages is the use of “a” following a verb. Spanish will often times follow a verb with “a” before the following noun. In our corpus, for instance, there is a phrase “se convence a consejeros,” which translates to “convince directors.” Clearly, English omits the “a” between the verb and the noun, </w:t>
+      </w:r>
+      <w:r>
+        <w:t>which we tried to address in our system.</w:t>
       </w:r>
     </w:p>
     <w:p>
@@ -402,23 +296,13 @@
         <w:t xml:space="preserve"> </w:t>
       </w:r>
       <w:r>
-        <w:t xml:space="preserve">One of the more difficult differences between the languages is the use of the word “se” before verbs in Spanish. The “se” is difficult to account for because it can have different meanings, depending on if it’s used an indirect object pronoun, as part of a reflexive verb, as a reciprocal pronoun… Again, the same example as just mentioned applies here: “se </w:t>
-      </w:r>
-      <w:proofErr w:type="spellStart"/>
-      <w:r>
-        <w:t>convence</w:t>
-      </w:r>
-      <w:proofErr w:type="spellEnd"/>
-      <w:r>
-        <w:t xml:space="preserve"> a </w:t>
-      </w:r>
-      <w:proofErr w:type="spellStart"/>
-      <w:r>
-        <w:t>consejeros</w:t>
-      </w:r>
-      <w:proofErr w:type="spellEnd"/>
-      <w:r>
-        <w:t>.” Clearly English does not use the “se” in its translation at all, so in the translation system you have to determine whether to drop the word altogether or interpret it as a pronoun that needs to be translated.</w:t>
+        <w:t xml:space="preserve">One of the more difficult differences between the languages is the use of the word “se” before </w:t>
+      </w:r>
+      <w:r>
+        <w:t xml:space="preserve">reflexive </w:t>
+      </w:r>
+      <w:r>
+        <w:t>verbs in Spanish. The “se” is difficult to account for because it can have different meanings, depending on if it’s used an indirect object pronoun, as part of a reflexive verb, as a reciprocal pronoun… Again, the same example as just mentioned applies here: “se convence a consejeros.” Clearly English does not use the “se” in its translation at all, so in the translation system you have to determine whether to drop the word altogether or interpret it as a pronoun that needs to be translated.</w:t>
       </w:r>
     </w:p>
     <w:p>
@@ -431,15 +315,13 @@
         <w:ind w:left="540" w:hanging="180"/>
       </w:pPr>
       <w:r>
-        <w:t xml:space="preserve">     One challenge in tackling these two languages are certain idioms that don't translate word for word to English. Some of these phrases come up frequently in translating the languages (such as “</w:t>
-      </w:r>
-      <w:proofErr w:type="spellStart"/>
-      <w:r>
-        <w:t>como</w:t>
-      </w:r>
-      <w:proofErr w:type="spellEnd"/>
-      <w:r>
-        <w:t xml:space="preserve"> se”), and we looked at multiple different alternatives to solving this issue. This is probably not unique to Spanish, as probably most foreign languages have common idioms, but was definitely a challenge to address in our MT system.</w:t>
+        <w:t xml:space="preserve">     One </w:t>
+      </w:r>
+      <w:r>
+        <w:t xml:space="preserve">final </w:t>
+      </w:r>
+      <w:r>
+        <w:t>challenge in tackling these two languages are certain idioms that don't translate word for word to English. Some of these phrases come up frequently in translating the languages (such as “como se”), and we looked at multiple different alternatives to solving this issue. This is probably not unique to Spanish, as probably most foreign languages have common idioms, but was definitely a challenge to address in our MT system.</w:t>
       </w:r>
     </w:p>
     <w:p/>
@@ -453,48 +335,11 @@
     </w:p>
     <w:p>
       <w:r>
-        <w:t xml:space="preserve">     Our corpus was taken from a Spanish website called “</w:t>
-      </w:r>
-      <w:proofErr w:type="spellStart"/>
-      <w:r>
-        <w:t>Noticias</w:t>
-      </w:r>
-      <w:proofErr w:type="spellEnd"/>
-      <w:r>
-        <w:t xml:space="preserve"> </w:t>
-      </w:r>
-      <w:proofErr w:type="spellStart"/>
-      <w:r>
-        <w:t>Españas</w:t>
-      </w:r>
-      <w:proofErr w:type="spellEnd"/>
-      <w:r>
-        <w:t xml:space="preserve">,” and the article was titled “Un </w:t>
-      </w:r>
-      <w:proofErr w:type="spellStart"/>
-      <w:r>
-        <w:t>regalo</w:t>
-      </w:r>
-      <w:proofErr w:type="spellEnd"/>
-      <w:r>
-        <w:t xml:space="preserve"> de </w:t>
-      </w:r>
-      <w:proofErr w:type="spellStart"/>
-      <w:r>
-        <w:t>plá</w:t>
-      </w:r>
-      <w:r>
-        <w:t>stico</w:t>
-      </w:r>
-      <w:proofErr w:type="spellEnd"/>
-      <w:r>
-        <w:t xml:space="preserve"> </w:t>
-      </w:r>
-      <w:proofErr w:type="spellStart"/>
-      <w:r>
-        <w:t>envenenado</w:t>
-      </w:r>
-      <w:proofErr w:type="spellEnd"/>
+        <w:t xml:space="preserve">     Our corpus was taken from a Spanish website called “Noticias Españas,” and the article was titled “Un regalo de plá</w:t>
+      </w:r>
+      <w:r>
+        <w:t>stico envenenado</w:t>
+      </w:r>
       <w:r>
         <w:t>”</w:t>
       </w:r>
@@ -508,7 +353,13 @@
         <w:t>).</w:t>
       </w:r>
       <w:r>
-        <w:t xml:space="preserve"> The first 10 sentences served as our development set and the next five sentences as our test set. </w:t>
+        <w:t xml:space="preserve"> The first 10 sentences served as our development set and the next five sentences as our test set</w:t>
+      </w:r>
+      <w:r>
+        <w:t xml:space="preserve"> (refer to Appendix for the sentences)</w:t>
+      </w:r>
+      <w:r>
+        <w:t xml:space="preserve">. </w:t>
       </w:r>
       <w:r>
         <w:t>The individual word translations for our dictionary were taken from Google Translate, where all trans</w:t>
@@ -556,50 +407,14 @@
         <w:rPr>
           <w:rFonts w:ascii="Cambria" w:hAnsi="Cambria"/>
         </w:rPr>
-        <w:t xml:space="preserve">¿ and ¡ symbols), as these are clearly not an element of the English translation. This was a helpful fix in our development set, as some of our first few sentences in the corpus were questions. We also had to process the sentences to handle quotation marks, commas, and parentheses appropriately. While the leading ¿ and ¡ </w:t>
-      </w:r>
-      <w:proofErr w:type="gramStart"/>
+        <w:t>¿ and ¡ symbols), as these are clearly not an element of the English translation. This was a helpful fix in our development set, as some of our first few sentences in the corpus were questions. We also had to process the sentences to handle quotation marks, commas, and parentheses appropriately. While the leading ¿ and ¡ were not a feature of our test sets, the punctuation mark pre-processing was used in sentence 3 of the test set (“</w:t>
+      </w:r>
       <w:r>
         <w:rPr>
           <w:rFonts w:ascii="Cambria" w:hAnsi="Cambria"/>
         </w:rPr>
-        <w:t>were</w:t>
-      </w:r>
-      <w:proofErr w:type="gramEnd"/>
-      <w:r>
-        <w:rPr>
-          <w:rFonts w:ascii="Cambria" w:hAnsi="Cambria"/>
-        </w:rPr>
-        <w:t xml:space="preserve"> not a feature of our test sets, the punctuation mark pre-processing was used in sentence 3 of the test set (“</w:t>
-      </w:r>
-      <w:r>
-        <w:rPr>
-          <w:rFonts w:ascii="Cambria" w:hAnsi="Cambria"/>
-        </w:rPr>
-        <w:t xml:space="preserve">en </w:t>
-      </w:r>
-      <w:proofErr w:type="spellStart"/>
-      <w:r>
-        <w:rPr>
-          <w:rFonts w:ascii="Cambria" w:hAnsi="Cambria"/>
-        </w:rPr>
-        <w:t>cualquier</w:t>
-      </w:r>
-      <w:proofErr w:type="spellEnd"/>
-      <w:r>
-        <w:rPr>
-          <w:rFonts w:ascii="Cambria" w:hAnsi="Cambria"/>
-        </w:rPr>
-        <w:t xml:space="preserve"> </w:t>
-      </w:r>
-      <w:proofErr w:type="spellStart"/>
-      <w:r>
-        <w:rPr>
-          <w:rFonts w:ascii="Cambria" w:hAnsi="Cambria"/>
-        </w:rPr>
-        <w:t>cosa</w:t>
-      </w:r>
-      <w:proofErr w:type="spellEnd"/>
+        <w:t>en cualquier cosa</w:t>
+      </w:r>
       <w:r>
         <w:rPr>
           <w:rFonts w:ascii="Cambria" w:hAnsi="Cambria"/>
@@ -648,15 +463,7 @@
         <w:t>Unigram language modeling</w:t>
       </w:r>
       <w:r>
-        <w:t xml:space="preserve">. Because our dictionary has multiple English translations for every Spanish word, we had to have a method to choose which English word would be the best translation for any given Spanish word. We started by using a unigram language modeling system. We downloaded a unigram English dictionary, and our first process just chose the most popular English word as the appropriate word to use for the translation. Just by the very basis of a direct translation system, this method affects every sentence in the test set as choosing appropriate </w:t>
-      </w:r>
-      <w:proofErr w:type="gramStart"/>
-      <w:r>
-        <w:t>English words is</w:t>
-      </w:r>
-      <w:proofErr w:type="gramEnd"/>
-      <w:r>
-        <w:t xml:space="preserve"> the central feature of a direct translation system.</w:t>
+        <w:t>. Because our dictionary has multiple English translations for every Spanish word, we had to have a method to choose which English word would be the best translation for any given Spanish word. We started by using a unigram language modeling system. We downloaded a unigram English dictionary, and our first process just chose the most popular English word as the appropriate word to use for the translation. Just by the very basis of a direct translation system, this method affects every sentence in the test set as choosing appropriate English words is the central feature of a direct translation system.</w:t>
       </w:r>
     </w:p>
     <w:p>
@@ -678,15 +485,7 @@
         <w:t>Bigram language modeling</w:t>
       </w:r>
       <w:r>
-        <w:t xml:space="preserve">. We chose to expand on our language modeling </w:t>
-      </w:r>
-      <w:proofErr w:type="gramStart"/>
-      <w:r>
-        <w:t>system</w:t>
-      </w:r>
-      <w:proofErr w:type="gramEnd"/>
-      <w:r>
-        <w:t xml:space="preserve"> by including a bigram model. Again, English bigrams that were more common were given a higher score. We chose to weight the bigram model by 9 times the unigram model, as we saw in our development set that this led to the best results. Again, based on the features of direct translation systems, this language model affected all sentences in the test set.</w:t>
+        <w:t>. We chose to expand on our language modeling system by including a bigram model. Again, English bigrams that were more common were given a higher score. We chose to weight the bigram model by 9 times the unigram model, as we saw in our development set that this led to the best results. Again, based on the features of direct translation systems, this language model affected all sentences in the test set.</w:t>
       </w:r>
     </w:p>
     <w:p>
@@ -708,85 +507,23 @@
         <w:t>Switching nouns and adjectives</w:t>
       </w:r>
       <w:r>
-        <w:t xml:space="preserve">. This again addresses one of the issues that </w:t>
-      </w:r>
-      <w:proofErr w:type="gramStart"/>
-      <w:r>
-        <w:t>was</w:t>
-      </w:r>
-      <w:proofErr w:type="gramEnd"/>
-      <w:r>
-        <w:t xml:space="preserve"> mentioned above, in that the order of Spanish nouns and adjectives are the opposite order as in English (e.g. “</w:t>
-      </w:r>
-      <w:proofErr w:type="spellStart"/>
-      <w:r>
-        <w:t>bruja</w:t>
-      </w:r>
-      <w:proofErr w:type="spellEnd"/>
-      <w:r>
-        <w:t xml:space="preserve"> </w:t>
-      </w:r>
-      <w:proofErr w:type="spellStart"/>
-      <w:r>
-        <w:t>verde</w:t>
-      </w:r>
-      <w:proofErr w:type="spellEnd"/>
-      <w:r>
-        <w:t>” vs. “green witch”). This was a very effective strategy in our development set, and even more so in the test set. You see that this strategy comes into play in at least three test sentences: 1 (“</w:t>
-      </w:r>
-      <w:proofErr w:type="spellStart"/>
-      <w:r>
-        <w:t>actividad</w:t>
-      </w:r>
-      <w:proofErr w:type="spellEnd"/>
-      <w:r>
-        <w:t xml:space="preserve"> </w:t>
-      </w:r>
-      <w:proofErr w:type="spellStart"/>
-      <w:r>
-        <w:t>sindical</w:t>
-      </w:r>
-      <w:proofErr w:type="spellEnd"/>
-      <w:r>
-        <w:t>" changes to “union movement,” where union/</w:t>
-      </w:r>
-      <w:proofErr w:type="spellStart"/>
-      <w:r>
-        <w:t>sindical</w:t>
-      </w:r>
-      <w:proofErr w:type="spellEnd"/>
-      <w:r>
-        <w:t xml:space="preserve"> is the adjective), 4 (“</w:t>
-      </w:r>
-      <w:proofErr w:type="spellStart"/>
-      <w:r>
-        <w:t>técnica</w:t>
-      </w:r>
-      <w:proofErr w:type="spellEnd"/>
-      <w:r>
-        <w:t xml:space="preserve"> </w:t>
-      </w:r>
-      <w:proofErr w:type="spellStart"/>
-      <w:r>
-        <w:t>sutil</w:t>
-      </w:r>
-      <w:proofErr w:type="spellEnd"/>
+        <w:t xml:space="preserve">. This addresses one of the issues that was mentioned </w:t>
+      </w:r>
+      <w:r>
+        <w:t>in the first section</w:t>
+      </w:r>
+      <w:r>
+        <w:t>, in that the order of Spanish nouns and adjectives are the opposite order as in English (e.g. “bruja verde” vs. “green witch”). This was a very effective strategy in our development set, and even more so in the test set. You see that this strategy comes into play in at least three test sentences: 1 (“actividad sindical" changes to “union movement,” where union/sindical is the adjective), 4 (“</w:t>
+      </w:r>
+      <w:r>
+        <w:t>técnica sutil</w:t>
+      </w:r>
       <w:r>
         <w:t>” changes to “nice technique”), and 5 (“</w:t>
       </w:r>
-      <w:proofErr w:type="spellStart"/>
-      <w:r>
-        <w:t>decisiones</w:t>
-      </w:r>
-      <w:proofErr w:type="spellEnd"/>
-      <w:r>
-        <w:t xml:space="preserve"> </w:t>
-      </w:r>
-      <w:proofErr w:type="spellStart"/>
-      <w:r>
-        <w:t>estratégicas</w:t>
-      </w:r>
-      <w:proofErr w:type="spellEnd"/>
+      <w:r>
+        <w:t>decisiones estratégicas</w:t>
+      </w:r>
       <w:r>
         <w:t>” changes to “strategic decisions”).</w:t>
       </w:r>
@@ -810,15 +547,7 @@
         <w:t>Switching verbs and direct objects</w:t>
       </w:r>
       <w:r>
-        <w:t xml:space="preserve">. In our development set, we saw that it was helpful to address the concern about the different orderings of direct objects and verbs between Spanish and English. We saw this, for instance, in our development set when we saw that “lo </w:t>
-      </w:r>
-      <w:proofErr w:type="spellStart"/>
-      <w:r>
-        <w:t>hiciera</w:t>
-      </w:r>
-      <w:proofErr w:type="spellEnd"/>
-      <w:r>
-        <w:t>” should translate to “do it,” rather than “it do,” as it would before the change. We think this is an appropriate strategy to apply in terms of the Spanish language in general, as this is a fairly common pattern. That being said, we did not see examples of this pattern in the development set, so it ultimately did not affect our final translation.</w:t>
+        <w:t>. In our development set, we saw that it was helpful to address the concern about the different orderings of direct objects and verbs between Spanish and English. We saw this, for instance, in our development set when we saw that “lo hiciera” should translate to “do it,” rather than “it do,” as it would before the change. We think this is an appropriate strategy to apply in terms of the Spanish language in general, as this is a fairly common pattern. That being said, we did not see examples of this pattern in the development set, so it ultimately did not affect our final translation.</w:t>
       </w:r>
     </w:p>
     <w:p>
@@ -843,23 +572,7 @@
         <w:t xml:space="preserve">. This strategy points to the difference in how Spanish and English handles the punctuation within numbers, as </w:t>
       </w:r>
       <w:r>
-        <w:t xml:space="preserve">mentioned in the first section of the write-up, and involved switching commas with periods and vice versa. This was a strategy we thought important to include based on our development set, as large numbers were included frequently in those sentences. It ultimately affected just one sentence in the test set, as there was only one sentence that included numbers (“175,200 </w:t>
-      </w:r>
-      <w:proofErr w:type="spellStart"/>
-      <w:r>
-        <w:t>euros</w:t>
-      </w:r>
-      <w:proofErr w:type="spellEnd"/>
-      <w:r>
-        <w:t xml:space="preserve">” vs. “175.200” </w:t>
-      </w:r>
-      <w:proofErr w:type="spellStart"/>
-      <w:r>
-        <w:t>euros</w:t>
-      </w:r>
-      <w:proofErr w:type="spellEnd"/>
-      <w:r>
-        <w:t>), but helped clarify the meaning of the sentence.</w:t>
+        <w:t>mentioned in the first section of the write-up, and involved switching commas with periods and vice versa. This was a strategy we thought important to include based on our development set, as large numbers were included frequently in those sentences. It ultimately affected just one sentence in the test set, as there was only one sentence that included numbers (“175,200 euros” vs. “175.200” euros), but helped clarify the meaning of the sentence.</w:t>
       </w:r>
     </w:p>
     <w:p>
@@ -887,31 +600,7 @@
         <w:t xml:space="preserve"> </w:t>
       </w:r>
       <w:r>
-        <w:t xml:space="preserve">This was a strategy we found to be very helpful in our development set, as there were certain phrases we found to be common in our corpus that don’t translate well using the normal direct MT system. While this may be viewed as </w:t>
-      </w:r>
-      <w:proofErr w:type="spellStart"/>
-      <w:r>
-        <w:t>overfitting</w:t>
-      </w:r>
-      <w:proofErr w:type="spellEnd"/>
-      <w:r>
-        <w:t xml:space="preserve"> the data set, we thought it would be helpful in a general Spanish translator, as these phrases are all common Spanish phrases and we would expect an effective translator to have certain phrases hard-coded into its system. The phrases we chose to analyze were “</w:t>
-      </w:r>
-      <w:proofErr w:type="spellStart"/>
-      <w:r>
-        <w:t>como</w:t>
-      </w:r>
-      <w:proofErr w:type="spellEnd"/>
-      <w:r>
-        <w:t xml:space="preserve"> se” (“how does one”), “no obstante” (“however”), and “de </w:t>
-      </w:r>
-      <w:proofErr w:type="spellStart"/>
-      <w:r>
-        <w:t>que</w:t>
-      </w:r>
-      <w:proofErr w:type="spellEnd"/>
-      <w:r>
-        <w:t>” (“that”). These came up multiple times within our small corpus, so would expect them to similarly be frequent in the general language. It just so happens that our test set did not include these phrases, and so it did not affect any of those sentences.</w:t>
+        <w:t>This was a strategy we found to be very helpful in our development set, as there were certain phrases we found to be common in our corpus that don’t translate well using the normal direct MT system. While this may be viewed as overfitting the data set, we thought it would be helpful in a general Spanish translator, as these phrases are all common Spanish phrases and we would expect an effective translator to have certain phrases hard-coded into its system. The phrases we chose to analyze were “como se” (“how does one”), “no obstante” (“however”), and “de que” (“that”). These came up multiple times within our small corpus, so would expect them to similarly be frequent in the general language. It just so happens that our test set did not include these phrases, and so it did not affect any of those sentences.</w:t>
       </w:r>
     </w:p>
     <w:p>
@@ -936,15 +625,7 @@
         <w:t xml:space="preserve">. </w:t>
       </w:r>
       <w:r>
-        <w:t xml:space="preserve">In our development set, we saw many instances of reflexive verbs, where “se” preceded a verb. In these instances of the development set, it was appropriate in our translations to translate the “se” preceding a verb to be “oneself,” as this is the general meaning of the reflexive “se” (e.g. “se </w:t>
-      </w:r>
-      <w:proofErr w:type="spellStart"/>
-      <w:r>
-        <w:t>moleste</w:t>
-      </w:r>
-      <w:proofErr w:type="spellEnd"/>
-      <w:r>
-        <w:t>” to mean “</w:t>
+        <w:t>In our development set, we saw many instances of reflexive verbs, where “se” preceded a verb. In these instances of the development set, it was appropriate in our translations to translate the “se” preceding a verb to be “oneself,” as this is the general meaning of the reflexive “se” (e.g. “se moleste” to mean “</w:t>
       </w:r>
       <w:r>
         <w:t>disturb</w:t>
@@ -956,15 +637,10 @@
         <w:t xml:space="preserve"> There was one instance in the test set where the reflexive verb modification added benefit: in sentence 2, the phrase “</w:t>
       </w:r>
       <w:r>
-        <w:t xml:space="preserve">se </w:t>
-      </w:r>
-      <w:proofErr w:type="spellStart"/>
-      <w:r>
-        <w:t>debe</w:t>
-      </w:r>
-      <w:proofErr w:type="spellEnd"/>
-      <w:r>
-        <w:t>” is appropriately translated to “should oneself.” Other than this, there were no ot</w:t>
+        <w:t>se debe</w:t>
+      </w:r>
+      <w:r>
+        <w:t>” is translated to “should oneself.” Other than this, there were no ot</w:t>
       </w:r>
       <w:r>
         <w:t xml:space="preserve">her reflexive verbs in our test </w:t>
@@ -1013,21 +689,19 @@
         <w:t xml:space="preserve"> In the test set, this strategy affects sentence 2, wh</w:t>
       </w:r>
       <w:r>
-        <w:t>ich contains the phrase “</w:t>
-      </w:r>
-      <w:proofErr w:type="spellStart"/>
-      <w:r>
-        <w:t>debe</w:t>
-      </w:r>
-      <w:proofErr w:type="spellEnd"/>
-      <w:r>
-        <w:t xml:space="preserve"> a,” where it is appropriate to remove the following ‘a.’</w:t>
+        <w:t>ich contains the phrase “debe a,” where it is appropriate to remove the following ‘a.’</w:t>
       </w:r>
       <w:r>
         <w:t xml:space="preserve"> Again, we expect that in a larger test set, this strategy would affe</w:t>
       </w:r>
       <w:r>
-        <w:t>ct a larger number of sentences as this is a common pattern.</w:t>
+        <w:t>ct a larger number of sentences as this is a common pattern</w:t>
+      </w:r>
+      <w:r>
+        <w:t xml:space="preserve"> in Spanish</w:t>
+      </w:r>
+      <w:r>
+        <w:t>.</w:t>
       </w:r>
     </w:p>
     <w:p>
@@ -1043,7 +717,25 @@
         <w:rPr>
           <w:b/>
         </w:rPr>
-        <w:t>Google Translate:</w:t>
+        <w:t>Google Translate</w:t>
+      </w:r>
+      <w:r>
+        <w:rPr>
+          <w:b/>
+        </w:rPr>
+        <w:t xml:space="preserve"> </w:t>
+      </w:r>
+      <w:r>
+        <w:rPr>
+          <w:i/>
+        </w:rPr>
+        <w:t>(refer to Appendix for sentences)</w:t>
+      </w:r>
+      <w:r>
+        <w:rPr>
+          <w:b/>
+        </w:rPr>
+        <w:t>:</w:t>
       </w:r>
     </w:p>
     <w:p>
@@ -1115,15 +807,7 @@
         <w:t xml:space="preserve"> more so</w:t>
       </w:r>
       <w:r>
-        <w:t>. The sentence is clearly a short one, so there is less room for error, but our translation again omits a pronoun that is necessary to the meaning of the sentence and the chosen word for “</w:t>
-      </w:r>
-      <w:proofErr w:type="spellStart"/>
-      <w:r>
-        <w:t>declaró</w:t>
-      </w:r>
-      <w:proofErr w:type="spellEnd"/>
-      <w:r>
-        <w:t>” is better handled in the Google translation (“he said” is more accurate than “registered” as a translation).</w:t>
+        <w:t>. The sentence is clearly a short one, so there is less room for error, but our translation again omits a pronoun that is necessary to the meaning of the sentence and the chosen word for “declaró” is better handled in the Google translation (“he said” is more accurate than “registered” as a translation).</w:t>
       </w:r>
     </w:p>
     <w:p>
@@ -1159,254 +843,366 @@
         <w:t xml:space="preserve">     </w:t>
       </w:r>
       <w:r>
-        <w:t xml:space="preserve">Both translations have a difficult time with this sentence. Google’s translation does a good job in identifying the subject of the sentence and the positions he has held, while our translation makes the mistake of translating his last name, </w:t>
-      </w:r>
-      <w:proofErr w:type="spellStart"/>
-      <w:r>
-        <w:t>Rato</w:t>
-      </w:r>
-      <w:proofErr w:type="spellEnd"/>
-      <w:r>
-        <w:t>, as “time,” making the translation harder to understand. Both sentences have a difficult time with “</w:t>
-      </w:r>
-      <w:proofErr w:type="spellStart"/>
-      <w:r>
-        <w:t>vivieron</w:t>
-      </w:r>
-      <w:proofErr w:type="spellEnd"/>
+        <w:t>Both translations have a difficult time with this sentence. Google’s translation does a good job in identifying the subject of the sentence and the positions he has held, while our translation makes the mistake of translating his last name, Rato, as “time,” making the translation harder to understand. Both sentences have a difficult time with “</w:t>
+      </w:r>
+      <w:r>
+        <w:t>vivieron unos plácidos mandatos</w:t>
+      </w:r>
+      <w:r>
+        <w:t>,” as neither translation handles this phrase appropriately</w:t>
+      </w:r>
+      <w:r>
+        <w:t>. Unlike Google’s translation, ours</w:t>
+      </w:r>
+      <w:r>
+        <w:t xml:space="preserve"> suffers from </w:t>
+      </w:r>
+      <w:r>
+        <w:t>incorrect</w:t>
+      </w:r>
+      <w:r>
+        <w:t xml:space="preserve"> pronouns (“your” instead of “their”) once again, which bungles the meaning of the sentence.</w:t>
+      </w:r>
+    </w:p>
+    <w:p/>
+    <w:p>
+      <w:r>
+        <w:rPr>
+          <w:b/>
+        </w:rPr>
+        <w:t>Error Analysis:</w:t>
+      </w:r>
+    </w:p>
+    <w:p>
+      <w:r>
+        <w:t xml:space="preserve">     </w:t>
+      </w:r>
+      <w:r>
+        <w:t>One major challenge in the direct MT sy</w:t>
+      </w:r>
+      <w:r>
+        <w:t xml:space="preserve">stem was implementing verbs tenses and </w:t>
+      </w:r>
+      <w:r>
+        <w:t>conjugations. Our system’s design took in all of the different verbs in the tenses they were used, and directly translated those tenses into our translation dictionary (for instance, where we saw “explicaron,” the past tense of “explain,” we would input “explained” directly into our translation dictionary). In general, this method would produce pretty accurate results in both our development and test set</w:t>
+      </w:r>
+      <w:r>
+        <w:t xml:space="preserve">, </w:t>
+      </w:r>
+      <w:r>
+        <w:t>but a more sophisticated system could cut down on errors. One particular method to address this could be to stem all of the inputted verbs, store the infinitive translation in the dictionary, and then have specific rules as to which verb conjugation is most appropriate given the context of the sentence</w:t>
+      </w:r>
+      <w:r>
+        <w:t xml:space="preserve"> and the original word</w:t>
+      </w:r>
+      <w:r>
+        <w:t>.</w:t>
+      </w:r>
+      <w:r>
+        <w:t xml:space="preserve"> This would ultimately be a much more involved system, as the correct verb tense depends not only on the word itself, but on which words precede it as well (mentioned when discussing the “-ar” verbs in the first section of the report).</w:t>
+      </w:r>
+      <w:r>
+        <w:t xml:space="preserve"> This </w:t>
+      </w:r>
+      <w:r>
+        <w:t xml:space="preserve">update </w:t>
+      </w:r>
+      <w:r>
+        <w:t xml:space="preserve">would solve multiple errors in our development set (as there were frequent instances where </w:t>
+      </w:r>
+      <w:r>
+        <w:t>the verb tense or noun-verb agreement were incorrect). This ultimately only really affected one sentence in our development set, but it led to a very noticeable error</w:t>
+      </w:r>
+      <w:r>
+        <w:t>, and would certainly affect more sentences in a larger test set</w:t>
+      </w:r>
+      <w:r>
+        <w:t xml:space="preserve">. The first sentence in our test set starts with “Los cuatro explicaron,” which should translate to “The four explained.” Our system outputs </w:t>
+      </w:r>
+      <w:r>
+        <w:t>“</w:t>
+      </w:r>
+      <w:r>
+        <w:t>explained</w:t>
+      </w:r>
+      <w:r>
+        <w:t>”</w:t>
+      </w:r>
+      <w:r>
+        <w:t xml:space="preserve"> appropriately for “explicaron,” but then interprets it as an adjective and switches the noun and verb to get “The explained four.”</w:t>
+      </w:r>
+      <w:r>
+        <w:t xml:space="preserve"> While the verb tense is in fact correct here, the more sophisticated translation system could avoid this error, as if you stem this word into its infinitive form, the POS tagger would not tag this as an adjective form.</w:t>
+      </w:r>
+    </w:p>
+    <w:p>
+      <w:r>
+        <w:t xml:space="preserve">     </w:t>
+      </w:r>
+      <w:r>
+        <w:t xml:space="preserve">A common error we saw in many of our test translations was simply the handling of the word “sus.” While this may seem like a trivial error, as it is just one word, it led to many errors in our test set (in sentences 1, 4, and 5), as our test translations often have the word “your” instead of “their” in this place. The reason this happens is that “sus” can translate to either word depending on the context, and our unigram and bigram language models give a higher weighting to the English translation “your” instead of “their.” There are a couple ways to handle this error, and perhaps the most sophisticated system would </w:t>
+      </w:r>
+      <w:r>
+        <w:t xml:space="preserve">choose the appropriate word based on the total context of the sentence, not just the word preceding or following the word. For instance, in the first sentence, “Los cuatro explicaron que sus gastos” (“The four explained that </w:t>
+      </w:r>
+      <w:r>
+        <w:rPr>
+          <w:i/>
+        </w:rPr>
+        <w:t>their</w:t>
+      </w:r>
+      <w:r>
+        <w:t xml:space="preserve"> expenses”), the “sus” clearly depends on the initial object “The four” rather than the words before or after. If we could condition the correct word perhaps on the subject of the sentence, this problem could have been avoided and more accurate translations been outputted.</w:t>
+      </w:r>
+    </w:p>
+    <w:p/>
+    <w:p>
+      <w:pPr>
+        <w:jc w:val="center"/>
+      </w:pPr>
+    </w:p>
+    <w:p>
+      <w:pPr>
+        <w:jc w:val="center"/>
+        <w:rPr>
+          <w:rFonts w:asciiTheme="majorHAnsi" w:hAnsiTheme="majorHAnsi"/>
+          <w:sz w:val="32"/>
+        </w:rPr>
+      </w:pPr>
+      <w:r>
+        <w:rPr>
+          <w:rFonts w:asciiTheme="majorHAnsi" w:hAnsiTheme="majorHAnsi"/>
+          <w:sz w:val="32"/>
+        </w:rPr>
+        <w:t>Appendix</w:t>
+      </w:r>
+    </w:p>
+    <w:p>
+      <w:pPr>
+        <w:jc w:val="center"/>
+      </w:pPr>
+    </w:p>
+    <w:p>
       <w:r>
         <w:t xml:space="preserve"> </w:t>
       </w:r>
-      <w:proofErr w:type="spellStart"/>
-      <w:r>
-        <w:t>unos</w:t>
-      </w:r>
-      <w:proofErr w:type="spellEnd"/>
+      <w:r>
+        <w:rPr>
+          <w:i/>
+        </w:rPr>
+        <w:t>Corpus sentences (development):</w:t>
+      </w:r>
+    </w:p>
+    <w:p>
+      <w:pPr>
+        <w:ind w:left="360"/>
+      </w:pPr>
       <w:r>
         <w:t xml:space="preserve"> </w:t>
       </w:r>
-      <w:proofErr w:type="spellStart"/>
-      <w:r>
-        <w:t>plácidos</w:t>
-      </w:r>
-      <w:proofErr w:type="spellEnd"/>
+      <w:r>
+        <w:t>1. ¿Cómo se convence a 27 consejeros conservadores, progresistas, liberales, comunistas, directivos del Real Madrid y empresarios para que gasten 15,5 millones con una tarjeta sin pagar a Hacienda, sin dar cuentas a nadie y sin temor a ser descubiertos?</w:t>
+      </w:r>
+    </w:p>
+    <w:p>
+      <w:pPr>
+        <w:ind w:left="360"/>
+      </w:pPr>
       <w:r>
         <w:t xml:space="preserve"> </w:t>
       </w:r>
-      <w:proofErr w:type="spellStart"/>
-      <w:r>
-        <w:t>mandatos</w:t>
-      </w:r>
-      <w:proofErr w:type="spellEnd"/>
-      <w:r>
-        <w:t>,” as neither translation handles this phrase appropriately</w:t>
-      </w:r>
-      <w:r>
-        <w:t>. Unlike Google’s translation, ours</w:t>
-      </w:r>
-      <w:r>
-        <w:t xml:space="preserve"> suffers from </w:t>
-      </w:r>
-      <w:r>
-        <w:t>incorrect</w:t>
-      </w:r>
-      <w:r>
-        <w:t xml:space="preserve"> pronouns (“your” instead of “their”) once again, which bungles the meaning of the sentence.</w:t>
+      <w:r>
+        <w:t>2. ¿Cómo se hace creer a un ex secretario de Estado de Hacienda (Estanislao Rodríguez Ponga) que existe un pacto con la Agencia Tributaria que le permite gastarse 254.000 euros en asuntos personales sin tributar y que no se moleste en comprobarlo?</w:t>
+      </w:r>
+    </w:p>
+    <w:p>
+      <w:pPr>
+        <w:ind w:left="360"/>
+      </w:pPr>
+      <w:r>
+        <w:t xml:space="preserve"> </w:t>
+      </w:r>
+      <w:r>
+        <w:t>3. Los primeros 27 consejeros de Caja Madrid y Bankia imputados por el escándalo de las tarjetas black, de una lista de 82, han declarado al juez Fernando Andreu que llegaron a creer que lo que hacían estaba bien; que la entidad pagaba por ellos los impuestos de su retribución en especie.</w:t>
+      </w:r>
+    </w:p>
+    <w:p>
+      <w:pPr>
+        <w:ind w:left="360"/>
+      </w:pPr>
+      <w:r>
+        <w:t xml:space="preserve"> </w:t>
+      </w:r>
+      <w:r>
+        <w:t>4. La versión de que eran gastos de representación ha tenido poca credibilidad ante el juez.</w:t>
+      </w:r>
+    </w:p>
+    <w:p>
+      <w:pPr>
+        <w:ind w:left="360"/>
+      </w:pPr>
+      <w:r>
+        <w:t xml:space="preserve"> </w:t>
+      </w:r>
+      <w:r>
+        <w:t>5. No obstante, algunos confesaron sentirse “incómodos” con esta situación, como admitió Virgilio Zapatero, exministro socialista, que guardó recibos.</w:t>
+      </w:r>
+    </w:p>
+    <w:p>
+      <w:pPr>
+        <w:ind w:left="360"/>
+      </w:pPr>
+      <w:r>
+        <w:t xml:space="preserve"> </w:t>
+      </w:r>
+      <w:r>
+        <w:t>6. Otros, como el empresario Javier López Madrid, consejero delegado del grupo constructor OHL, confesaron su culpa: “Es evidente que he hecho mal, pero pensaba que la tarjeta era de Caja Madrid.</w:t>
+      </w:r>
+    </w:p>
+    <w:p>
+      <w:pPr>
+        <w:ind w:left="360"/>
+      </w:pPr>
+      <w:r>
+        <w:t xml:space="preserve"> </w:t>
+      </w:r>
+      <w:r>
+        <w:t>7. Durante tres meses mandé recibos, pero me insistieron en que no lo hiciera”, declaró.</w:t>
+      </w:r>
+    </w:p>
+    <w:p>
+      <w:pPr>
+        <w:ind w:left="360"/>
+      </w:pPr>
+      <w:r>
+        <w:t xml:space="preserve"> </w:t>
+      </w:r>
+      <w:r>
+        <w:t>8. La mayoría, en privado, aun sostiene que la caja les aseguró que podían gastar este dinero en lo que quisieran y entienden, por lo tanto, que no actuaron mal.</w:t>
+      </w:r>
+    </w:p>
+    <w:p>
+      <w:pPr>
+        <w:ind w:left="360"/>
+      </w:pPr>
+      <w:r>
+        <w:t xml:space="preserve"> </w:t>
+      </w:r>
+      <w:r>
+        <w:t>9. A ojos del fiscal, no todos son iguales.</w:t>
+      </w:r>
+    </w:p>
+    <w:p>
+      <w:pPr>
+        <w:ind w:left="360"/>
+      </w:pPr>
+      <w:r>
+        <w:t xml:space="preserve"> </w:t>
+      </w:r>
+      <w:r>
+        <w:t>10. Alejandro Luzón, tras escuchar los argumentos de cada uno y analizar su hoja de gastos, decidió no pedir fianza civil para Juan José Azcona (CC OO), que gastó 96.000 euros; Rodolfo Benito (CC OO, 146.600 euros); Gonzalo Martín Pascual (UGT, 129.700 euros) y Guillermo Marcos (representante de las pymes 130.900 euros).</w:t>
       </w:r>
     </w:p>
     <w:p/>
     <w:p>
       <w:r>
         <w:rPr>
-          <w:b/>
-        </w:rPr>
-        <w:t>Error Analysis:</w:t>
-      </w:r>
-    </w:p>
-    <w:p>
-      <w:r>
-        <w:t xml:space="preserve">     </w:t>
-      </w:r>
-      <w:r>
-        <w:t>One major challenge in the direct MT sy</w:t>
-      </w:r>
-      <w:r>
-        <w:t xml:space="preserve">stem was implementing verbs tenses and </w:t>
-      </w:r>
-      <w:r>
-        <w:t>conjugations. Our system’s design took in all of the different verbs in the tenses they were used, and directly translated those tenses into our translation dictionary (for instance, where we saw “</w:t>
-      </w:r>
-      <w:proofErr w:type="spellStart"/>
-      <w:r>
-        <w:t>explicaron</w:t>
-      </w:r>
-      <w:proofErr w:type="spellEnd"/>
-      <w:r>
-        <w:t>,” the past tense of “explain,” we would input “explained” directly into our translation dictionary). In general, this method would produce pretty accurate results in both our development and test set</w:t>
-      </w:r>
-      <w:r>
-        <w:t xml:space="preserve">, </w:t>
-      </w:r>
-      <w:r>
-        <w:t>but a more sophisticated system could cut down on errors. One particular method to address this could be to stem all of the inputted verbs, store the infinitive translation in the dictionary, and then have specific rules as to which verb conjugation is most appropriate given the context of the sentence</w:t>
-      </w:r>
-      <w:r>
-        <w:t xml:space="preserve"> and the original word</w:t>
-      </w:r>
-      <w:r>
-        <w:t>.</w:t>
-      </w:r>
-      <w:r>
-        <w:t xml:space="preserve"> This would ultimately be a much more involved system, as the correct verb tense depends not only on the word itself, but on which words precede it as well (mentioned when discussing the “-</w:t>
-      </w:r>
-      <w:proofErr w:type="spellStart"/>
-      <w:r>
-        <w:t>ar</w:t>
-      </w:r>
-      <w:proofErr w:type="spellEnd"/>
-      <w:r>
-        <w:t>” verbs in the first section of the report).</w:t>
-      </w:r>
-      <w:r>
-        <w:t xml:space="preserve"> This </w:t>
-      </w:r>
-      <w:r>
-        <w:t xml:space="preserve">update </w:t>
-      </w:r>
-      <w:r>
-        <w:t xml:space="preserve">would solve multiple errors in our development set (as there were frequent instances where </w:t>
-      </w:r>
-      <w:r>
-        <w:t>the verb tense or noun-verb agreement were incorrect). This ultimately only really affected one sentence in our development set, but it led to a very noticeable error</w:t>
-      </w:r>
-      <w:r>
-        <w:t>, and would certainly affect more sentences in a larger test set</w:t>
-      </w:r>
-      <w:r>
-        <w:t xml:space="preserve">. The first sentence in our test set starts with “Los </w:t>
-      </w:r>
-      <w:proofErr w:type="spellStart"/>
-      <w:r>
-        <w:t>cuatro</w:t>
-      </w:r>
-      <w:proofErr w:type="spellEnd"/>
-      <w:r>
-        <w:t xml:space="preserve"> </w:t>
-      </w:r>
-      <w:proofErr w:type="spellStart"/>
-      <w:r>
-        <w:t>explicaron</w:t>
-      </w:r>
-      <w:proofErr w:type="spellEnd"/>
-      <w:r>
-        <w:t xml:space="preserve">,” which should translate to “The four explained.” Our system outputs </w:t>
-      </w:r>
-      <w:r>
-        <w:t>“</w:t>
-      </w:r>
-      <w:r>
-        <w:t>explained</w:t>
-      </w:r>
-      <w:r>
-        <w:t>”</w:t>
-      </w:r>
-      <w:r>
-        <w:t xml:space="preserve"> appropriately for “</w:t>
-      </w:r>
-      <w:proofErr w:type="spellStart"/>
-      <w:r>
-        <w:t>explicaron</w:t>
-      </w:r>
-      <w:proofErr w:type="spellEnd"/>
-      <w:r>
-        <w:t>,” but then interprets it as an adjective and switches the noun and verb to get “The explained four.”</w:t>
-      </w:r>
-      <w:r>
-        <w:t xml:space="preserve"> While the verb tense is in fact correct here, the more sophisticated translation system could avoid this error, as if you stem this word into its infinitive form, the POS tagger would not tag this as an adjective form.</w:t>
-      </w:r>
-    </w:p>
-    <w:p>
-      <w:r>
-        <w:t xml:space="preserve">     </w:t>
-      </w:r>
-      <w:r>
-        <w:t>A common error we saw in many of our test translations was simply the handling of the word “</w:t>
-      </w:r>
-      <w:proofErr w:type="spellStart"/>
-      <w:r>
-        <w:t>sus</w:t>
-      </w:r>
-      <w:proofErr w:type="spellEnd"/>
-      <w:r>
-        <w:t>.” While this may seem like a trivial error, as it is just one word, it led to many errors in our test set (in sentences 1, 4, and 5), as our test translations often have the word “your” instead of “their” in this place. The reason this happens is that “</w:t>
-      </w:r>
-      <w:proofErr w:type="spellStart"/>
-      <w:r>
-        <w:t>sus</w:t>
-      </w:r>
-      <w:proofErr w:type="spellEnd"/>
-      <w:r>
-        <w:t xml:space="preserve">” can translate to either word depending on the context, and our unigram and bigram language models give a higher weighting to the English translation “your” instead of “their.” There are a couple ways to handle this error, and perhaps the most sophisticated system would </w:t>
-      </w:r>
-      <w:r>
-        <w:t xml:space="preserve">choose the appropriate word based on the total context of the sentence, not just the word preceding or following the word. For instance, in the first sentence, “Los </w:t>
-      </w:r>
-      <w:proofErr w:type="spellStart"/>
-      <w:r>
-        <w:t>cuatro</w:t>
-      </w:r>
-      <w:proofErr w:type="spellEnd"/>
-      <w:r>
-        <w:t xml:space="preserve"> </w:t>
-      </w:r>
-      <w:proofErr w:type="spellStart"/>
-      <w:r>
-        <w:t>explicaron</w:t>
-      </w:r>
-      <w:proofErr w:type="spellEnd"/>
-      <w:r>
-        <w:t xml:space="preserve"> </w:t>
-      </w:r>
-      <w:proofErr w:type="spellStart"/>
-      <w:r>
-        <w:t>que</w:t>
-      </w:r>
-      <w:proofErr w:type="spellEnd"/>
-      <w:r>
-        <w:t xml:space="preserve"> </w:t>
-      </w:r>
-      <w:proofErr w:type="spellStart"/>
-      <w:r>
-        <w:t>sus</w:t>
-      </w:r>
-      <w:proofErr w:type="spellEnd"/>
-      <w:r>
-        <w:t xml:space="preserve"> </w:t>
-      </w:r>
-      <w:proofErr w:type="spellStart"/>
-      <w:r>
-        <w:t>gastos</w:t>
-      </w:r>
-      <w:proofErr w:type="spellEnd"/>
-      <w:r>
-        <w:t xml:space="preserve">” (“The four explained that </w:t>
-      </w:r>
-      <w:r>
-        <w:rPr>
           <w:i/>
         </w:rPr>
-        <w:t>their</w:t>
-      </w:r>
-      <w:r>
-        <w:t xml:space="preserve"> expenses”), the “</w:t>
-      </w:r>
-      <w:proofErr w:type="spellStart"/>
-      <w:r>
-        <w:t>sus</w:t>
-      </w:r>
-      <w:proofErr w:type="spellEnd"/>
-      <w:r>
-        <w:t>” clearly depends on the initial object “The four” rather than the words before or after. If we could condition the correct word perhaps on the subject of the sentence, this problem could have been avoided and more accurate translations been outputted.</w:t>
+        <w:t>Corpus sentences (test):</w:t>
+      </w:r>
+    </w:p>
+    <w:p>
+      <w:pPr>
+        <w:ind w:left="360"/>
+      </w:pPr>
+      <w:r>
+        <w:t xml:space="preserve"> 1. Los cuatro explicaron que sus gastos estaban relacionados con su actividad sindical y profesional.</w:t>
+      </w:r>
+    </w:p>
+    <w:p>
+      <w:pPr>
+        <w:ind w:left="360"/>
+      </w:pPr>
+      <w:r>
+        <w:t xml:space="preserve"> 2. Tampoco pidió fianza para Carmen Cafranga, expresidenta de la Fundación Caja Madrid, aunque en este caso se debe a que fue miembro de la comisión de control y no del Consejo.</w:t>
+      </w:r>
+    </w:p>
+    <w:p>
+      <w:pPr>
+        <w:ind w:left="360"/>
+      </w:pPr>
+      <w:r>
+        <w:t xml:space="preserve"> 3. Gastó 175.200 euros "en cualquier cosa", declaró.</w:t>
+      </w:r>
+    </w:p>
+    <w:p>
+      <w:pPr>
+        <w:ind w:left="360"/>
+      </w:pPr>
+      <w:r>
+        <w:t xml:space="preserve"> 4. Miguel Blesa empleó una técnica sutil y embaucadora para hacer caer en su red a personajes tan dispares, muchos de ellos sin ninguna necesidad económica y con un alto nivel profesional que pusieron en juego por aceptar esta tarjeta.</w:t>
+      </w:r>
+    </w:p>
+    <w:p>
+      <w:pPr>
+        <w:ind w:left="360"/>
+      </w:pPr>
+      <w:r>
+        <w:t xml:space="preserve"> 5. El presidente de Caja Madrid y después el de Bankia, Rodrigo Rato, vivieron unos plácidos mandatos sin oposición a sus decisiones estratégicas, en parte gracias a las black.</w:t>
+      </w:r>
+    </w:p>
+    <w:p>
+      <w:pPr>
+        <w:ind w:left="360"/>
+      </w:pPr>
+    </w:p>
+    <w:p>
+      <w:r>
+        <w:rPr>
+          <w:i/>
+        </w:rPr>
+        <w:t>Google Translate outputs:</w:t>
+      </w:r>
+    </w:p>
+    <w:p>
+      <w:pPr>
+        <w:ind w:left="360"/>
+      </w:pPr>
+      <w:r>
+        <w:t xml:space="preserve"> 1. The four explained that their expenses were related to their trade union and professional activity.</w:t>
+      </w:r>
+    </w:p>
+    <w:p>
+      <w:pPr>
+        <w:ind w:left="360"/>
+      </w:pPr>
+      <w:r>
+        <w:t xml:space="preserve"> 2. Nor requested bail for Carmen Cafranga, former president of the Caja Madrid Foundation, although in this case it is because he was a member of the supervisory board, not the Council.</w:t>
+      </w:r>
+    </w:p>
+    <w:p>
+      <w:pPr>
+        <w:ind w:left="360"/>
+      </w:pPr>
+      <w:r>
+        <w:t xml:space="preserve"> 3. He spent 175,200 euros "in anything," he said.</w:t>
+      </w:r>
+    </w:p>
+    <w:p>
+      <w:pPr>
+        <w:ind w:left="360"/>
+      </w:pPr>
+      <w:r>
+        <w:t xml:space="preserve"> 4. Miguel Blesa employed a subtle and deceitful technique to fall into its network to characters as diverse, many without any financial need and high professional standards that came into play to accept this card.</w:t>
+      </w:r>
+    </w:p>
+    <w:p>
+      <w:pPr>
+        <w:ind w:left="360"/>
+      </w:pPr>
+      <w:r>
+        <w:t xml:space="preserve"> 5. The chairman of Caja Madrid and then Bankia, Rodrigo Rato, lived a placid mandates without opposition to their strategic decisions, partly thanks to the black.</w:t>
       </w:r>
     </w:p>
     <w:sectPr>

--- a/Translation Write-Up.docx
+++ b/Translation Write-Up.docx
@@ -464,6 +464,9 @@
       </w:r>
       <w:r>
         <w:t>. Because our dictionary has multiple English translations for every Spanish word, we had to have a method to choose which English word would be the best translation for any given Spanish word. We started by using a unigram language modeling system. We downloaded a unigram English dictionary, and our first process just chose the most popular English word as the appropriate word to use for the translation. Just by the very basis of a direct translation system, this method affects every sentence in the test set as choosing appropriate English words is the central feature of a direct translation system.</w:t>
+      </w:r>
+      <w:r>
+        <w:t xml:space="preserve"> It may be important to note that because the list of translations from Google are already organized in terms of which words are common, this strategy may be more effective if we translated the words using a more general word-for-word system.</w:t>
       </w:r>
     </w:p>
     <w:p>
